--- a/Google Data Analytics Capstone.docx
+++ b/Google Data Analytics Capstone.docx
@@ -4982,48 +4982,6 @@
     </w:p>
     <w:p>
       <w:pPr>
-        <w:numPr>
-          <w:ilvl w:val="0"/>
-          <w:numId w:val="23"/>
-        </w:numPr>
-        <w:spacing w:before="100" w:beforeAutospacing="1" w:after="60" w:line="240" w:lineRule="auto"/>
-        <w:rPr>
-          <w:rFonts w:ascii="Pyidaungsu" w:eastAsia="Times New Roman" w:hAnsi="Pyidaungsu" w:cs="Pyidaungsu"/>
-        </w:rPr>
-      </w:pPr>
-      <w:r>
-        <w:rPr>
-          <w:rFonts w:ascii="Pyidaungsu" w:eastAsia="Times New Roman" w:hAnsi="Pyidaungsu" w:cs="Pyidaungsu"/>
-        </w:rPr>
-        <w:t>During the weekdays we have a bigger flow of member riders.</w:t>
-      </w:r>
-    </w:p>
-    <w:p>
-      <w:pPr>
-        <w:numPr>
-          <w:ilvl w:val="0"/>
-          <w:numId w:val="23"/>
-        </w:numPr>
-        <w:spacing w:before="100" w:beforeAutospacing="1" w:after="60" w:line="240" w:lineRule="auto"/>
-        <w:rPr>
-          <w:rFonts w:ascii="Pyidaungsu" w:eastAsia="Times New Roman" w:hAnsi="Pyidaungsu" w:cs="Pyidaungsu"/>
-        </w:rPr>
-      </w:pPr>
-      <w:r>
-        <w:rPr>
-          <w:rFonts w:ascii="Pyidaungsu" w:eastAsia="Times New Roman" w:hAnsi="Pyidaungsu" w:cs="Pyidaungsu"/>
-        </w:rPr>
-        <w:t>During the weekends we have a bigger flow of casual riders between midnight and 3 am, 2 pm to 4 pm and 10 pm to 11 pm.</w:t>
-      </w:r>
-      <w:r>
-        <w:rPr>
-          <w:rFonts w:ascii="Pyidaungsu" w:eastAsia="Times New Roman" w:hAnsi="Pyidaungsu" w:cs="Pyidaungsu"/>
-        </w:rPr>
-        <w:tab/>
-      </w:r>
-    </w:p>
-    <w:p>
-      <w:pPr>
         <w:pStyle w:val="ListParagraph"/>
         <w:numPr>
           <w:ilvl w:val="0"/>
@@ -5213,7 +5171,6 @@
           <w:sz w:val="28"/>
           <w:szCs w:val="28"/>
         </w:rPr>
-        <w:lastRenderedPageBreak/>
         <w:t xml:space="preserve">3.6 </w:t>
       </w:r>
       <w:r>
@@ -5252,6 +5209,7 @@
         <w:rPr>
           <w:rFonts w:ascii="Pyidaungsu" w:eastAsia="Times New Roman" w:hAnsi="Pyidaungsu" w:cs="Pyidaungsu"/>
         </w:rPr>
+        <w:lastRenderedPageBreak/>
         <w:t xml:space="preserve">Both riders have different habits when using the bikes. The conclusion is further stated on the share phase. The insights could be implemented when preparing a marketing campaign for turning casual into members. </w:t>
       </w:r>
     </w:p>
